--- a/homework/chapter2/Preview-Infer-Voc.docx
+++ b/homework/chapter2/Preview-Infer-Voc.docx
@@ -114,22 +114,30 @@
         <w:rPr>
           <w:rFonts w:ascii="Khmer OS" w:hAnsi="Khmer OS"/>
         </w:rPr>
-        <w:t>1.</w:t>
-      </w:r>
-    </w:p>
-    <w:p>
-      <w:pPr>
-        <w:pStyle w:val="Normal"/>
-        <w:bidi w:val="0"/>
-        <w:jc w:val="left"/>
-        <w:rPr>
-          <w:rFonts w:ascii="Khmer OS" w:hAnsi="Khmer OS"/>
-        </w:rPr>
-      </w:pPr>
-      <w:r>
-        <w:rPr>
-          <w:rFonts w:ascii="Khmer OS" w:hAnsi="Khmer OS"/>
-        </w:rPr>
+        <w:tab/>
+        <w:t xml:space="preserve">1. </w:t>
+      </w:r>
+      <w:r>
+        <w:rPr>
+          <w:rFonts w:ascii="Khmer OS" w:hAnsi="Khmer OS"/>
+        </w:rPr>
+        <w:t>Investigation a five-year-old girl anna.</w:t>
+      </w:r>
+    </w:p>
+    <w:p>
+      <w:pPr>
+        <w:pStyle w:val="Normal"/>
+        <w:bidi w:val="0"/>
+        <w:jc w:val="left"/>
+        <w:rPr>
+          <w:rFonts w:ascii="Khmer OS" w:hAnsi="Khmer OS"/>
+        </w:rPr>
+      </w:pPr>
+      <w:r>
+        <w:rPr>
+          <w:rFonts w:ascii="Khmer OS" w:hAnsi="Khmer OS"/>
+        </w:rPr>
+        <w:tab/>
         <w:t>2.  No, I haven’t .</w:t>
       </w:r>
     </w:p>
@@ -146,22 +154,30 @@
         <w:rPr>
           <w:rFonts w:ascii="Khmer OS" w:hAnsi="Khmer OS"/>
         </w:rPr>
-        <w:t>3.</w:t>
-      </w:r>
-    </w:p>
-    <w:p>
-      <w:pPr>
-        <w:pStyle w:val="Normal"/>
-        <w:bidi w:val="0"/>
-        <w:jc w:val="left"/>
-        <w:rPr>
-          <w:rFonts w:ascii="Khmer OS" w:hAnsi="Khmer OS"/>
-        </w:rPr>
-      </w:pPr>
-      <w:r>
-        <w:rPr>
-          <w:rFonts w:ascii="Khmer OS" w:hAnsi="Khmer OS"/>
-        </w:rPr>
+        <w:tab/>
+        <w:t xml:space="preserve">3. </w:t>
+      </w:r>
+      <w:r>
+        <w:rPr>
+          <w:rFonts w:ascii="Khmer OS" w:hAnsi="Khmer OS"/>
+        </w:rPr>
+        <w:t>No, it isn’t.</w:t>
+      </w:r>
+    </w:p>
+    <w:p>
+      <w:pPr>
+        <w:pStyle w:val="Normal"/>
+        <w:bidi w:val="0"/>
+        <w:jc w:val="left"/>
+        <w:rPr>
+          <w:rFonts w:ascii="Khmer OS" w:hAnsi="Khmer OS"/>
+        </w:rPr>
+      </w:pPr>
+      <w:r>
+        <w:rPr>
+          <w:rFonts w:ascii="Khmer OS" w:hAnsi="Khmer OS"/>
+        </w:rPr>
+        <w:tab/>
         <w:t>4. No, I don’t</w:t>
       </w:r>
     </w:p>
@@ -178,22 +194,602 @@
         <w:rPr>
           <w:rFonts w:ascii="Khmer OS" w:hAnsi="Khmer OS"/>
         </w:rPr>
+        <w:tab/>
         <w:t xml:space="preserve">5. </w:t>
       </w:r>
-    </w:p>
-    <w:p>
-      <w:pPr>
-        <w:pStyle w:val="Normal"/>
-        <w:bidi w:val="0"/>
-        <w:jc w:val="left"/>
-        <w:rPr>
-          <w:rFonts w:ascii="Khmer OS" w:hAnsi="Khmer OS"/>
-        </w:rPr>
-      </w:pPr>
-      <w:r>
-        <w:rPr>
-          <w:rFonts w:ascii="Khmer OS" w:hAnsi="Khmer OS"/>
-        </w:rPr>
+      <w:r>
+        <w:rPr>
+          <w:rFonts w:ascii="Khmer OS" w:hAnsi="Khmer OS"/>
+        </w:rPr>
+        <w:t>illegi</w:t>
+      </w:r>
+      <w:r>
+        <w:rPr>
+          <w:rFonts w:ascii="Khmer OS" w:hAnsi="Khmer OS"/>
+          <w:sz w:val="24"/>
+          <w:lang w:val="en-US" w:eastAsia="zh-CN" w:bidi="km-KH"/>
+        </w:rPr>
+        <w:t>t</w:t>
+      </w:r>
+      <w:r>
+        <w:rPr>
+          <w:rFonts w:ascii="Khmer OS" w:hAnsi="Khmer OS"/>
+        </w:rPr>
+        <w:t>i</w:t>
+      </w:r>
+      <w:r>
+        <w:rPr>
+          <w:rFonts w:ascii="Khmer OS" w:hAnsi="Khmer OS"/>
+          <w:sz w:val="24"/>
+          <w:lang w:val="en-US" w:eastAsia="zh-CN" w:bidi="km-KH"/>
+        </w:rPr>
+        <w:t>m</w:t>
+      </w:r>
+      <w:r>
+        <w:rPr>
+          <w:rFonts w:ascii="Khmer OS" w:hAnsi="Khmer OS"/>
+        </w:rPr>
+        <w:t>ate.</w:t>
+      </w:r>
+    </w:p>
+    <w:p>
+      <w:pPr>
+        <w:pStyle w:val="Normal"/>
+        <w:bidi w:val="0"/>
+        <w:jc w:val="left"/>
+        <w:rPr>
+          <w:rFonts w:ascii="Khmer OS" w:hAnsi="Khmer OS"/>
+        </w:rPr>
+      </w:pPr>
+      <w:r>
+        <w:rPr/>
+      </w:r>
+    </w:p>
+    <w:p>
+      <w:pPr>
+        <w:pStyle w:val="Normal"/>
+        <w:bidi w:val="0"/>
+        <w:jc w:val="left"/>
+        <w:rPr>
+          <w:rFonts w:ascii="Khmer OS" w:hAnsi="Khmer OS"/>
+        </w:rPr>
+      </w:pPr>
+      <w:r>
+        <w:rPr>
+          <w:rFonts w:ascii="Khmer OS" w:hAnsi="Khmer OS"/>
+        </w:rPr>
+        <w:t>Exercise 1:</w:t>
+      </w:r>
+    </w:p>
+    <w:p>
+      <w:pPr>
+        <w:pStyle w:val="Normal"/>
+        <w:bidi w:val="0"/>
+        <w:jc w:val="left"/>
+        <w:rPr>
+          <w:rFonts w:ascii="Khmer OS" w:hAnsi="Khmer OS"/>
+        </w:rPr>
+      </w:pPr>
+      <w:r>
+        <w:rPr>
+          <w:rFonts w:ascii="Khmer OS" w:hAnsi="Khmer OS"/>
+        </w:rPr>
+        <w:tab/>
+        <w:t xml:space="preserve">3. It is </w:t>
+      </w:r>
+      <w:r>
+        <w:rPr>
+          <w:rFonts w:ascii="Khmer OS" w:hAnsi="Khmer OS"/>
+          <w:sz w:val="24"/>
+          <w:lang w:val="en-US" w:eastAsia="zh-CN" w:bidi="km-KH"/>
+        </w:rPr>
+        <w:t>oleocanthal.</w:t>
+      </w:r>
+    </w:p>
+    <w:p>
+      <w:pPr>
+        <w:pStyle w:val="Normal"/>
+        <w:bidi w:val="0"/>
+        <w:jc w:val="left"/>
+        <w:rPr>
+          <w:rFonts w:ascii="Khmer OS" w:hAnsi="Khmer OS"/>
+        </w:rPr>
+      </w:pPr>
+      <w:r>
+        <w:rPr>
+          <w:rFonts w:ascii="Khmer OS" w:hAnsi="Khmer OS"/>
+          <w:sz w:val="24"/>
+          <w:lang w:val="en-US" w:eastAsia="zh-CN" w:bidi="km-KH"/>
+        </w:rPr>
+        <w:tab/>
+        <w:t>4</w:t>
+      </w:r>
+      <w:r>
+        <w:rPr>
+          <w:rFonts w:ascii="Khmer OS" w:hAnsi="Khmer OS"/>
+        </w:rPr>
+        <w:t>. Pouring 50 gm of the best olive oil on your food.</w:t>
+      </w:r>
+    </w:p>
+    <w:p>
+      <w:pPr>
+        <w:pStyle w:val="Normal"/>
+        <w:bidi w:val="0"/>
+        <w:jc w:val="left"/>
+        <w:rPr>
+          <w:rFonts w:ascii="Khmer OS" w:hAnsi="Khmer OS"/>
+        </w:rPr>
+      </w:pPr>
+      <w:r>
+        <w:rPr>
+          <w:rFonts w:ascii="Khmer OS" w:hAnsi="Khmer OS"/>
+        </w:rPr>
+        <w:tab/>
+        <w:t xml:space="preserve">5. </w:t>
+      </w:r>
+      <w:r>
+        <w:rPr>
+          <w:rFonts w:ascii="Khmer OS" w:hAnsi="Khmer OS"/>
+          <w:sz w:val="24"/>
+          <w:lang w:val="en-US" w:eastAsia="zh-CN" w:bidi="km-KH"/>
+        </w:rPr>
+        <w:t xml:space="preserve">He is a scientist discover chemical compound that act similarly to the painkill </w:t>
+        <w:tab/>
+        <w:t>ibuprofen.</w:t>
+      </w:r>
+    </w:p>
+    <w:p>
+      <w:pPr>
+        <w:pStyle w:val="Normal"/>
+        <w:bidi w:val="0"/>
+        <w:jc w:val="left"/>
+        <w:rPr>
+          <w:rFonts w:ascii="Khmer OS" w:hAnsi="Khmer OS"/>
+        </w:rPr>
+      </w:pPr>
+      <w:r>
+        <w:rPr>
+          <w:rFonts w:ascii="Khmer OS" w:hAnsi="Khmer OS"/>
+        </w:rPr>
+        <w:tab/>
+        <w:t xml:space="preserve">6. </w:t>
+      </w:r>
+      <w:r>
+        <w:rPr>
+          <w:rFonts w:ascii="Khmer OS" w:hAnsi="Khmer OS"/>
+          <w:sz w:val="24"/>
+          <w:lang w:val="en-US" w:eastAsia="zh-CN" w:bidi="km-KH"/>
+        </w:rPr>
+        <w:t>Nature contains extra virgin olive oil</w:t>
+      </w:r>
+    </w:p>
+    <w:p>
+      <w:pPr>
+        <w:pStyle w:val="Normal"/>
+        <w:bidi w:val="0"/>
+        <w:jc w:val="left"/>
+        <w:rPr>
+          <w:rFonts w:ascii="Khmer OS" w:hAnsi="Khmer OS"/>
+        </w:rPr>
+      </w:pPr>
+      <w:r>
+        <w:rPr/>
+      </w:r>
+    </w:p>
+    <w:p>
+      <w:pPr>
+        <w:pStyle w:val="Normal"/>
+        <w:bidi w:val="0"/>
+        <w:jc w:val="left"/>
+        <w:rPr>
+          <w:rFonts w:ascii="Khmer OS" w:hAnsi="Khmer OS"/>
+        </w:rPr>
+      </w:pPr>
+      <w:r>
+        <w:rPr>
+          <w:rFonts w:ascii="Khmer OS" w:hAnsi="Khmer OS"/>
+          <w:sz w:val="24"/>
+          <w:lang w:val="en-US" w:eastAsia="zh-CN" w:bidi="km-KH"/>
+        </w:rPr>
+        <w:t>Exercise 2:</w:t>
+      </w:r>
+    </w:p>
+    <w:p>
+      <w:pPr>
+        <w:pStyle w:val="Normal"/>
+        <w:bidi w:val="0"/>
+        <w:jc w:val="left"/>
+        <w:rPr>
+          <w:rFonts w:ascii="Khmer OS" w:hAnsi="Khmer OS"/>
+        </w:rPr>
+      </w:pPr>
+      <w:r>
+        <w:rPr>
+          <w:rFonts w:ascii="Khmer OS" w:hAnsi="Khmer OS"/>
+          <w:sz w:val="24"/>
+          <w:lang w:val="en-US" w:eastAsia="zh-CN" w:bidi="km-KH"/>
+        </w:rPr>
+        <w:tab/>
+        <w:t>1. Coca-cola can be use as pesticide</w:t>
+      </w:r>
+    </w:p>
+    <w:p>
+      <w:pPr>
+        <w:pStyle w:val="Normal"/>
+        <w:bidi w:val="0"/>
+        <w:jc w:val="left"/>
+        <w:rPr>
+          <w:rFonts w:ascii="Khmer OS" w:hAnsi="Khmer OS"/>
+        </w:rPr>
+      </w:pPr>
+      <w:r>
+        <w:rPr>
+          <w:rFonts w:ascii="Khmer OS" w:hAnsi="Khmer OS"/>
+          <w:sz w:val="24"/>
+          <w:lang w:val="en-US" w:eastAsia="zh-CN" w:bidi="km-KH"/>
+        </w:rPr>
+        <w:tab/>
+        <w:t>2. It cost more than coke.</w:t>
+      </w:r>
+    </w:p>
+    <w:p>
+      <w:pPr>
+        <w:pStyle w:val="Normal"/>
+        <w:bidi w:val="0"/>
+        <w:jc w:val="left"/>
+        <w:rPr>
+          <w:rFonts w:ascii="Khmer OS" w:hAnsi="Khmer OS"/>
+        </w:rPr>
+      </w:pPr>
+      <w:r>
+        <w:rPr>
+          <w:rFonts w:ascii="Khmer OS" w:hAnsi="Khmer OS"/>
+          <w:sz w:val="24"/>
+          <w:lang w:val="en-US" w:eastAsia="zh-CN" w:bidi="km-KH"/>
+        </w:rPr>
+        <w:tab/>
+        <w:t>3. The insects on cotton plants began to die after spayed with coke.</w:t>
+      </w:r>
+    </w:p>
+    <w:p>
+      <w:pPr>
+        <w:pStyle w:val="Normal"/>
+        <w:bidi w:val="0"/>
+        <w:jc w:val="left"/>
+        <w:rPr>
+          <w:rFonts w:ascii="Khmer OS" w:hAnsi="Khmer OS"/>
+        </w:rPr>
+      </w:pPr>
+      <w:r>
+        <w:rPr>
+          <w:rFonts w:ascii="Khmer OS" w:hAnsi="Khmer OS"/>
+          <w:sz w:val="24"/>
+          <w:lang w:val="en-US" w:eastAsia="zh-CN" w:bidi="km-KH"/>
+        </w:rPr>
+        <w:tab/>
+        <w:t>4. Cola spray is can for pesticide spray.</w:t>
+      </w:r>
+    </w:p>
+    <w:p>
+      <w:pPr>
+        <w:pStyle w:val="Normal"/>
+        <w:bidi w:val="0"/>
+        <w:jc w:val="left"/>
+        <w:rPr>
+          <w:rFonts w:ascii="Khmer OS" w:hAnsi="Khmer OS"/>
+        </w:rPr>
+      </w:pPr>
+      <w:r>
+        <w:rPr>
+          <w:rFonts w:ascii="Khmer OS" w:hAnsi="Khmer OS"/>
+          <w:sz w:val="24"/>
+          <w:lang w:val="en-US" w:eastAsia="zh-CN" w:bidi="km-KH"/>
+        </w:rPr>
+        <w:tab/>
+        <w:t>5. Local agriculture officials would not comment on new development</w:t>
+      </w:r>
+    </w:p>
+    <w:p>
+      <w:pPr>
+        <w:pStyle w:val="Normal"/>
+        <w:bidi w:val="0"/>
+        <w:jc w:val="left"/>
+        <w:rPr>
+          <w:rFonts w:ascii="Khmer OS" w:hAnsi="Khmer OS"/>
+        </w:rPr>
+      </w:pPr>
+      <w:r>
+        <w:rPr>
+          <w:rFonts w:ascii="Khmer OS" w:hAnsi="Khmer OS"/>
+          <w:sz w:val="24"/>
+          <w:lang w:val="en-US" w:eastAsia="zh-CN" w:bidi="km-KH"/>
+        </w:rPr>
+        <w:tab/>
+        <w:t>6. The economic of Andhra Pradesh have down.</w:t>
+      </w:r>
+    </w:p>
+    <w:p>
+      <w:pPr>
+        <w:pStyle w:val="Normal"/>
+        <w:bidi w:val="0"/>
+        <w:jc w:val="left"/>
+        <w:rPr>
+          <w:rFonts w:ascii="Khmer OS" w:hAnsi="Khmer OS"/>
+        </w:rPr>
+      </w:pPr>
+      <w:r>
+        <w:rPr>
+          <w:rFonts w:ascii="Khmer OS" w:hAnsi="Khmer OS"/>
+          <w:sz w:val="24"/>
+          <w:lang w:val="en-US" w:eastAsia="zh-CN" w:bidi="km-KH"/>
+        </w:rPr>
+        <w:tab/>
+        <w:t>7. Coca-cola company have refused to comment on the new use of their product.</w:t>
+      </w:r>
+    </w:p>
+    <w:p>
+      <w:pPr>
+        <w:pStyle w:val="Normal"/>
+        <w:bidi w:val="0"/>
+        <w:jc w:val="left"/>
+        <w:rPr>
+          <w:rFonts w:ascii="Khmer OS" w:hAnsi="Khmer OS"/>
+        </w:rPr>
+      </w:pPr>
+      <w:r>
+        <w:rPr>
+          <w:rFonts w:ascii="Khmer OS" w:hAnsi="Khmer OS"/>
+        </w:rPr>
+        <w:t xml:space="preserve"> </w:t>
+      </w:r>
+    </w:p>
+    <w:p>
+      <w:pPr>
+        <w:pStyle w:val="Normal"/>
+        <w:bidi w:val="0"/>
+        <w:jc w:val="left"/>
+        <w:rPr>
+          <w:rFonts w:ascii="Khmer OS" w:hAnsi="Khmer OS"/>
+        </w:rPr>
+      </w:pPr>
+      <w:r>
+        <w:rPr/>
+      </w:r>
+    </w:p>
+    <w:p>
+      <w:pPr>
+        <w:pStyle w:val="Normal"/>
+        <w:bidi w:val="0"/>
+        <w:jc w:val="left"/>
+        <w:rPr>
+          <w:rFonts w:ascii="Khmer OS" w:hAnsi="Khmer OS"/>
+        </w:rPr>
+      </w:pPr>
+      <w:r>
+        <w:rPr/>
+        <w:t>Choose the phrase.</w:t>
+      </w:r>
+    </w:p>
+    <w:p>
+      <w:pPr>
+        <w:pStyle w:val="Normal"/>
+        <w:bidi w:val="0"/>
+        <w:jc w:val="left"/>
+        <w:rPr>
+          <w:rFonts w:ascii="Khmer OS" w:hAnsi="Khmer OS"/>
+        </w:rPr>
+      </w:pPr>
+      <w:r>
+        <w:rPr/>
+        <w:tab/>
+        <w:t>22. A</w:t>
+      </w:r>
+    </w:p>
+    <w:p>
+      <w:pPr>
+        <w:pStyle w:val="Normal"/>
+        <w:bidi w:val="0"/>
+        <w:jc w:val="left"/>
+        <w:rPr>
+          <w:rFonts w:ascii="Khmer OS" w:hAnsi="Khmer OS"/>
+        </w:rPr>
+      </w:pPr>
+      <w:r>
+        <w:rPr/>
+        <w:tab/>
+        <w:t xml:space="preserve">23. </w:t>
+      </w:r>
+      <w:r>
+        <w:rPr>
+          <w:sz w:val="24"/>
+          <w:lang w:val="en-US" w:eastAsia="zh-CN" w:bidi="km-KH"/>
+        </w:rPr>
+        <w:t>B</w:t>
+      </w:r>
+    </w:p>
+    <w:p>
+      <w:pPr>
+        <w:pStyle w:val="Normal"/>
+        <w:bidi w:val="0"/>
+        <w:jc w:val="left"/>
+        <w:rPr>
+          <w:rFonts w:ascii="Khmer OS" w:hAnsi="Khmer OS"/>
+        </w:rPr>
+      </w:pPr>
+      <w:r>
+        <w:rPr/>
+        <w:tab/>
+        <w:t>24. A</w:t>
+      </w:r>
+    </w:p>
+    <w:p>
+      <w:pPr>
+        <w:pStyle w:val="Normal"/>
+        <w:bidi w:val="0"/>
+        <w:jc w:val="left"/>
+        <w:rPr>
+          <w:rFonts w:ascii="Khmer OS" w:hAnsi="Khmer OS"/>
+        </w:rPr>
+      </w:pPr>
+      <w:r>
+        <w:rPr/>
+        <w:tab/>
+        <w:t>25. B</w:t>
+      </w:r>
+    </w:p>
+    <w:p>
+      <w:pPr>
+        <w:pStyle w:val="Normal"/>
+        <w:bidi w:val="0"/>
+        <w:jc w:val="left"/>
+        <w:rPr>
+          <w:rFonts w:ascii="Khmer OS" w:hAnsi="Khmer OS"/>
+        </w:rPr>
+      </w:pPr>
+      <w:r>
+        <w:rPr/>
+        <w:tab/>
+        <w:t>26. A</w:t>
+      </w:r>
+    </w:p>
+    <w:p>
+      <w:pPr>
+        <w:pStyle w:val="Normal"/>
+        <w:bidi w:val="0"/>
+        <w:jc w:val="left"/>
+        <w:rPr>
+          <w:rFonts w:ascii="Khmer OS" w:hAnsi="Khmer OS"/>
+        </w:rPr>
+      </w:pPr>
+      <w:r>
+        <w:rPr/>
+        <w:tab/>
+        <w:t>27. A</w:t>
+      </w:r>
+    </w:p>
+    <w:p>
+      <w:pPr>
+        <w:pStyle w:val="Normal"/>
+        <w:bidi w:val="0"/>
+        <w:jc w:val="left"/>
+        <w:rPr>
+          <w:rFonts w:ascii="Khmer OS" w:hAnsi="Khmer OS"/>
+        </w:rPr>
+      </w:pPr>
+      <w:r>
+        <w:rPr/>
+        <w:tab/>
+      </w:r>
+    </w:p>
+    <w:p>
+      <w:pPr>
+        <w:pStyle w:val="Normal"/>
+        <w:bidi w:val="0"/>
+        <w:jc w:val="left"/>
+        <w:rPr>
+          <w:rFonts w:ascii="Khmer OS" w:hAnsi="Khmer OS"/>
+        </w:rPr>
+      </w:pPr>
+      <w:r>
+        <w:rPr/>
+        <w:t>Choose the word</w:t>
+      </w:r>
+    </w:p>
+    <w:p>
+      <w:pPr>
+        <w:pStyle w:val="Normal"/>
+        <w:bidi w:val="0"/>
+        <w:jc w:val="left"/>
+        <w:rPr>
+          <w:rFonts w:ascii="Khmer OS" w:hAnsi="Khmer OS"/>
+        </w:rPr>
+      </w:pPr>
+      <w:r>
+        <w:rPr/>
+        <w:tab/>
+        <w:t>23. A</w:t>
+      </w:r>
+    </w:p>
+    <w:p>
+      <w:pPr>
+        <w:pStyle w:val="Normal"/>
+        <w:bidi w:val="0"/>
+        <w:jc w:val="left"/>
+        <w:rPr>
+          <w:rFonts w:ascii="Khmer OS" w:hAnsi="Khmer OS"/>
+        </w:rPr>
+      </w:pPr>
+      <w:r>
+        <w:rPr/>
+        <w:tab/>
+        <w:t>24. A</w:t>
+      </w:r>
+    </w:p>
+    <w:p>
+      <w:pPr>
+        <w:pStyle w:val="Normal"/>
+        <w:bidi w:val="0"/>
+        <w:jc w:val="left"/>
+        <w:rPr>
+          <w:rFonts w:ascii="Khmer OS" w:hAnsi="Khmer OS"/>
+        </w:rPr>
+      </w:pPr>
+      <w:r>
+        <w:rPr/>
+        <w:tab/>
+        <w:t>25. B</w:t>
+      </w:r>
+    </w:p>
+    <w:p>
+      <w:pPr>
+        <w:pStyle w:val="Normal"/>
+        <w:bidi w:val="0"/>
+        <w:jc w:val="left"/>
+        <w:rPr>
+          <w:rFonts w:ascii="Khmer OS" w:hAnsi="Khmer OS"/>
+        </w:rPr>
+      </w:pPr>
+      <w:r>
+        <w:rPr/>
+        <w:tab/>
+        <w:t xml:space="preserve">26. </w:t>
+      </w:r>
+      <w:r>
+        <w:rPr>
+          <w:sz w:val="24"/>
+          <w:lang w:val="en-US" w:eastAsia="zh-CN" w:bidi="km-KH"/>
+        </w:rPr>
+        <w:t>A</w:t>
+      </w:r>
+    </w:p>
+    <w:p>
+      <w:pPr>
+        <w:pStyle w:val="Normal"/>
+        <w:bidi w:val="0"/>
+        <w:jc w:val="left"/>
+        <w:rPr>
+          <w:rFonts w:ascii="Khmer OS" w:hAnsi="Khmer OS"/>
+        </w:rPr>
+      </w:pPr>
+      <w:r>
+        <w:rPr/>
+        <w:tab/>
+        <w:t>27. B</w:t>
+      </w:r>
+    </w:p>
+    <w:p>
+      <w:pPr>
+        <w:pStyle w:val="Normal"/>
+        <w:bidi w:val="0"/>
+        <w:jc w:val="left"/>
+        <w:rPr>
+          <w:rFonts w:ascii="Khmer OS" w:hAnsi="Khmer OS"/>
+        </w:rPr>
+      </w:pPr>
+      <w:r>
+        <w:rPr/>
+        <w:tab/>
+        <w:t>28. C</w:t>
       </w:r>
     </w:p>
     <w:sectPr>
@@ -203,6 +799,7 @@
       <w:pgNumType w:fmt="decimal"/>
       <w:formProt w:val="false"/>
       <w:textDirection w:val="lrTb"/>
+      <w:docGrid w:type="default" w:linePitch="100" w:charSpace="0"/>
     </w:sectPr>
   </w:body>
 </w:document>
@@ -231,11 +828,76 @@
     <w:qFormat/>
     <w:pPr>
       <w:widowControl w:val="false"/>
+      <w:suppressAutoHyphens w:val="true"/>
       <w:bidi w:val="0"/>
+      <w:spacing w:before="0" w:after="0"/>
+      <w:jc w:val="left"/>
     </w:pPr>
     <w:rPr>
+      <w:rFonts w:ascii="Times New Roman" w:hAnsi="Times New Roman" w:eastAsia="DejaVu Sans" w:cs="DejaVu Sans"/>
+      <w:color w:val="000000"/>
+      <w:kern w:val="0"/>
       <w:sz w:val="24"/>
+      <w:szCs w:val="24"/>
       <w:lang w:val="en-US" w:eastAsia="zh-CN" w:bidi="km-KH"/>
+    </w:rPr>
+  </w:style>
+  <w:style w:type="paragraph" w:styleId="Heading">
+    <w:name w:val="Heading"/>
+    <w:basedOn w:val="Normal"/>
+    <w:next w:val="TextBody"/>
+    <w:qFormat/>
+    <w:pPr>
+      <w:keepNext w:val="true"/>
+      <w:spacing w:before="240" w:after="120"/>
+    </w:pPr>
+    <w:rPr>
+      <w:rFonts w:ascii="Times New Roman" w:hAnsi="Times New Roman" w:eastAsia="Source Han Sans CN" w:cs="Khmer OS Battambang"/>
+      <w:sz w:val="28"/>
+      <w:szCs w:val="28"/>
+    </w:rPr>
+  </w:style>
+  <w:style w:type="paragraph" w:styleId="TextBody">
+    <w:name w:val="Body Text"/>
+    <w:basedOn w:val="Normal"/>
+    <w:pPr>
+      <w:spacing w:lineRule="auto" w:line="276" w:before="0" w:after="140"/>
+    </w:pPr>
+    <w:rPr/>
+  </w:style>
+  <w:style w:type="paragraph" w:styleId="List">
+    <w:name w:val="List"/>
+    <w:basedOn w:val="TextBody"/>
+    <w:pPr/>
+    <w:rPr>
+      <w:rFonts w:ascii="Arial" w:hAnsi="Arial" w:cs="Khmer OS Battambang"/>
+    </w:rPr>
+  </w:style>
+  <w:style w:type="paragraph" w:styleId="Caption">
+    <w:name w:val="Caption"/>
+    <w:basedOn w:val="Normal"/>
+    <w:qFormat/>
+    <w:pPr>
+      <w:suppressLineNumbers/>
+      <w:spacing w:before="120" w:after="120"/>
+    </w:pPr>
+    <w:rPr>
+      <w:rFonts w:ascii="Arial" w:hAnsi="Arial" w:cs="Khmer OS Battambang"/>
+      <w:i/>
+      <w:iCs/>
+      <w:sz w:val="24"/>
+      <w:szCs w:val="24"/>
+    </w:rPr>
+  </w:style>
+  <w:style w:type="paragraph" w:styleId="Index">
+    <w:name w:val="Index"/>
+    <w:basedOn w:val="Normal"/>
+    <w:qFormat/>
+    <w:pPr>
+      <w:suppressLineNumbers/>
+    </w:pPr>
+    <w:rPr>
+      <w:rFonts w:ascii="Arial" w:hAnsi="Arial" w:cs="Khmer OS Battambang"/>
     </w:rPr>
   </w:style>
 </w:styles>
